--- a/WorkplaceAnalytics/MyAnalytics/Setup/MyAnalytics-announcement-2020-template.docx
+++ b/WorkplaceAnalytics/MyAnalytics/Setup/MyAnalytics-announcement-2020-template.docx
@@ -63,17 +63,7 @@
                 <w:color w:val="DA3B00"/>
                 <w:lang w:val="en-US"/>
               </w:rPr>
-              <w:t>&lt;Insert your company’</w:t>
-            </w:r>
-            <w:bookmarkStart w:id="0" w:name="_GoBack"/>
-            <w:bookmarkEnd w:id="0"/>
-            <w:r>
-              <w:rPr>
-                <w:rFonts w:ascii="Segoe UI" w:eastAsiaTheme="minorHAnsi" w:hAnsi="Segoe UI" w:cs="Segoe UI"/>
-                <w:color w:val="DA3B00"/>
-                <w:lang w:val="en-US"/>
-              </w:rPr>
-              <w:t xml:space="preserve">s logo here. Apply your company’s branding (fonts, colors, illustration or </w:t>
+              <w:t xml:space="preserve">&lt;Insert your company’s logo here. Apply your company’s branding (fonts, colors, illustration or </w:t>
             </w:r>
           </w:p>
           <w:p>
@@ -685,6 +675,16 @@
                 <w:t>can work for you</w:t>
               </w:r>
             </w:hyperlink>
+            <w:r>
+              <w:rPr>
+                <w:rStyle w:val="Hyperlink"/>
+                <w:rFonts w:ascii="Segoe UI" w:hAnsi="Segoe UI" w:cs="Segoe UI"/>
+                <w:color w:val="008E76"/>
+                <w:sz w:val="24"/>
+                <w:szCs w:val="24"/>
+              </w:rPr>
+              <w:t>.</w:t>
+            </w:r>
           </w:p>
         </w:tc>
         <w:tc>
@@ -744,9 +744,39 @@
                   <w:sz w:val="24"/>
                   <w:szCs w:val="24"/>
                 </w:rPr>
-                <w:t>Plan time to focus on your most important work with MyAnalytics</w:t>
+                <w:t>Learn about the people and time insights</w:t>
+              </w:r>
+              <w:r>
+                <w:rPr>
+                  <w:rStyle w:val="Hyperlink"/>
+                  <w:rFonts w:ascii="Segoe UI" w:hAnsi="Segoe UI" w:cs="Segoe UI"/>
+                  <w:color w:val="008E76"/>
+                  <w:sz w:val="24"/>
+                  <w:szCs w:val="24"/>
+                </w:rPr>
+                <w:t xml:space="preserve"> MyAnalytic</w:t>
+              </w:r>
+              <w:r>
+                <w:rPr>
+                  <w:rStyle w:val="Hyperlink"/>
+                  <w:rFonts w:ascii="Segoe UI" w:hAnsi="Segoe UI" w:cs="Segoe UI"/>
+                  <w:color w:val="008E76"/>
+                  <w:sz w:val="24"/>
+                  <w:szCs w:val="24"/>
+                </w:rPr>
+                <w:t>s can provide</w:t>
               </w:r>
             </w:hyperlink>
+            <w:r>
+              <w:rPr>
+                <w:rStyle w:val="Hyperlink"/>
+                <w:rFonts w:ascii="Segoe UI" w:hAnsi="Segoe UI" w:cs="Segoe UI"/>
+                <w:color w:val="008E76"/>
+                <w:sz w:val="24"/>
+                <w:szCs w:val="24"/>
+              </w:rPr>
+              <w:t>.</w:t>
+            </w:r>
           </w:p>
         </w:tc>
       </w:tr>
@@ -867,7 +897,24 @@
                 <w:b/>
                 <w:bCs/>
               </w:rPr>
-              <w:t>&lt;date&gt;</w:t>
+              <w:t>&lt;</w:t>
+            </w:r>
+            <w:r>
+              <w:rPr>
+                <w:rFonts w:ascii="Segoe UI" w:hAnsi="Segoe UI" w:cs="Segoe UI"/>
+                <w:b/>
+                <w:bCs/>
+                <w:color w:val="DC3C00"/>
+              </w:rPr>
+              <w:t>date</w:t>
+            </w:r>
+            <w:r>
+              <w:rPr>
+                <w:rFonts w:ascii="Segoe UI" w:hAnsi="Segoe UI" w:cs="Segoe UI"/>
+                <w:b/>
+                <w:bCs/>
+              </w:rPr>
+              <w:t>&gt;</w:t>
             </w:r>
             <w:r>
               <w:rPr>
@@ -905,7 +952,27 @@
               <w:rPr>
                 <w:rFonts w:ascii="Segoe UI" w:hAnsi="Segoe UI" w:cs="Segoe UI"/>
               </w:rPr>
-              <w:t xml:space="preserve">If you prefer not to participate, email us at &lt;address&gt;. You can also opt out of MyAnalytics at any time. </w:t>
+              <w:t>If you prefer not to participate, email us at &lt;</w:t>
+            </w:r>
+            <w:r>
+              <w:rPr>
+                <w:rFonts w:ascii="Segoe UI" w:hAnsi="Segoe UI" w:cs="Segoe UI"/>
+                <w:color w:val="DC3C00"/>
+              </w:rPr>
+              <w:t xml:space="preserve">email </w:t>
+            </w:r>
+            <w:r>
+              <w:rPr>
+                <w:rFonts w:ascii="Segoe UI" w:hAnsi="Segoe UI" w:cs="Segoe UI"/>
+                <w:color w:val="DC3C00"/>
+              </w:rPr>
+              <w:t>address</w:t>
+            </w:r>
+            <w:r>
+              <w:rPr>
+                <w:rFonts w:ascii="Segoe UI" w:hAnsi="Segoe UI" w:cs="Segoe UI"/>
+              </w:rPr>
+              <w:t xml:space="preserve">&gt;. You can also opt out of MyAnalytics at any time. </w:t>
             </w:r>
             <w:hyperlink r:id="rId17" w:anchor="can-i-opt-out-of-myanalytics" w:history="1">
               <w:r>
@@ -1073,7 +1140,23 @@
                 <w:rFonts w:ascii="Segoe UI" w:hAnsi="Segoe UI" w:cs="Segoe UI"/>
                 <w:color w:val="DC3C00"/>
               </w:rPr>
-              <w:t>&lt;fill in date&gt;</w:t>
+              <w:t>&lt;</w:t>
+            </w:r>
+            <w:bookmarkStart w:id="0" w:name="_GoBack"/>
+            <w:bookmarkEnd w:id="0"/>
+            <w:r>
+              <w:rPr>
+                <w:rFonts w:ascii="Segoe UI" w:hAnsi="Segoe UI" w:cs="Segoe UI"/>
+                <w:color w:val="DC3C00"/>
+              </w:rPr>
+              <w:t>date</w:t>
+            </w:r>
+            <w:r>
+              <w:rPr>
+                <w:rFonts w:ascii="Segoe UI" w:hAnsi="Segoe UI" w:cs="Segoe UI"/>
+                <w:color w:val="DC3C00"/>
+              </w:rPr>
+              <w:t>&gt;</w:t>
             </w:r>
             <w:r>
               <w:rPr>
@@ -1743,6 +1826,7 @@
     <w:lsdException w:name="HTML Sample" w:semiHidden="1" w:unhideWhenUsed="1"/>
     <w:lsdException w:name="HTML Typewriter" w:semiHidden="1" w:unhideWhenUsed="1"/>
     <w:lsdException w:name="HTML Variable" w:semiHidden="1" w:unhideWhenUsed="1"/>
+    <w:lsdException w:name="Normal Table" w:semiHidden="1" w:unhideWhenUsed="1"/>
     <w:lsdException w:name="annotation subject" w:semiHidden="1" w:unhideWhenUsed="1"/>
     <w:lsdException w:name="No List" w:semiHidden="1" w:unhideWhenUsed="1"/>
     <w:lsdException w:name="Outline List 1" w:semiHidden="1" w:unhideWhenUsed="1"/>
@@ -1789,8 +1873,10 @@
     <w:lsdException w:name="Table Subtle 2" w:semiHidden="1" w:unhideWhenUsed="1"/>
     <w:lsdException w:name="Table Web 1" w:semiHidden="1" w:unhideWhenUsed="1"/>
     <w:lsdException w:name="Table Web 2" w:semiHidden="1" w:unhideWhenUsed="1"/>
+    <w:lsdException w:name="Table Web 3" w:semiHidden="1" w:unhideWhenUsed="1"/>
     <w:lsdException w:name="Balloon Text" w:semiHidden="1" w:unhideWhenUsed="1"/>
     <w:lsdException w:name="Table Grid" w:uiPriority="39"/>
+    <w:lsdException w:name="Table Theme" w:semiHidden="1" w:unhideWhenUsed="1"/>
     <w:lsdException w:name="Placeholder Text" w:semiHidden="1"/>
     <w:lsdException w:name="No Spacing" w:uiPriority="1"/>
     <w:lsdException w:name="Light Shading" w:uiPriority="60"/>
@@ -2650,6 +2736,15 @@
 </file>
 
 <file path=customXml/item1.xml><?xml version="1.0" encoding="utf-8"?>
+<?mso-contentType ?>
+<FormTemplates xmlns="http://schemas.microsoft.com/sharepoint/v3/contenttype/forms">
+  <Display>DocumentLibraryForm</Display>
+  <Edit>DocumentLibraryForm</Edit>
+  <New>DocumentLibraryForm</New>
+</FormTemplates>
+</file>
+
+<file path=customXml/item2.xml><?xml version="1.0" encoding="utf-8"?>
 <p:properties xmlns:p="http://schemas.microsoft.com/office/2006/metadata/properties" xmlns:xsi="http://www.w3.org/2001/XMLSchema-instance" xmlns:pc="http://schemas.microsoft.com/office/infopath/2007/PartnerControls">
   <documentManagement>
     <Tags xmlns="f7071f35-5c89-41b3-924a-c2ad6ce205e1"/>
@@ -2666,15 +2761,6 @@
     </SharedWithUsers>
   </documentManagement>
 </p:properties>
-</file>
-
-<file path=customXml/item2.xml><?xml version="1.0" encoding="utf-8"?>
-<?mso-contentType ?>
-<FormTemplates xmlns="http://schemas.microsoft.com/sharepoint/v3/contenttype/forms">
-  <Display>DocumentLibraryForm</Display>
-  <Edit>DocumentLibraryForm</Edit>
-  <New>DocumentLibraryForm</New>
-</FormTemplates>
 </file>
 
 <file path=customXml/item3.xml><?xml version="1.0" encoding="utf-8"?>
@@ -2961,20 +3047,20 @@
 </file>
 
 <file path=customXml/itemProps1.xml><?xml version="1.0" encoding="utf-8"?>
+<ds:datastoreItem xmlns:ds="http://schemas.openxmlformats.org/officeDocument/2006/customXml" ds:itemID="{964C68A3-498F-4B20-813F-F510320745C3}">
+  <ds:schemaRefs>
+    <ds:schemaRef ds:uri="http://schemas.microsoft.com/sharepoint/v3/contenttype/forms"/>
+  </ds:schemaRefs>
+</ds:datastoreItem>
+</file>
+
+<file path=customXml/itemProps2.xml><?xml version="1.0" encoding="utf-8"?>
 <ds:datastoreItem xmlns:ds="http://schemas.openxmlformats.org/officeDocument/2006/customXml" ds:itemID="{037142C8-1EB6-4F59-A525-98F1FF32BB0A}">
   <ds:schemaRefs>
     <ds:schemaRef ds:uri="http://schemas.microsoft.com/office/2006/metadata/properties"/>
     <ds:schemaRef ds:uri="http://schemas.microsoft.com/office/infopath/2007/PartnerControls"/>
     <ds:schemaRef ds:uri="f7071f35-5c89-41b3-924a-c2ad6ce205e1"/>
     <ds:schemaRef ds:uri="a3244b0c-843b-4237-abd6-d822de19512e"/>
-  </ds:schemaRefs>
-</ds:datastoreItem>
-</file>
-
-<file path=customXml/itemProps2.xml><?xml version="1.0" encoding="utf-8"?>
-<ds:datastoreItem xmlns:ds="http://schemas.openxmlformats.org/officeDocument/2006/customXml" ds:itemID="{964C68A3-498F-4B20-813F-F510320745C3}">
-  <ds:schemaRefs>
-    <ds:schemaRef ds:uri="http://schemas.microsoft.com/sharepoint/v3/contenttype/forms"/>
   </ds:schemaRefs>
 </ds:datastoreItem>
 </file>
@@ -2999,7 +3085,7 @@
 </file>
 
 <file path=customXml/itemProps4.xml><?xml version="1.0" encoding="utf-8"?>
-<ds:datastoreItem xmlns:ds="http://schemas.openxmlformats.org/officeDocument/2006/customXml" ds:itemID="{F7F6E149-B5BC-4B53-A7D3-3658AADD13D9}">
+<ds:datastoreItem xmlns:ds="http://schemas.openxmlformats.org/officeDocument/2006/customXml" ds:itemID="{983EE0E5-2C00-47D6-9482-5F8C1CA933F2}">
   <ds:schemaRefs>
     <ds:schemaRef ds:uri="http://schemas.openxmlformats.org/officeDocument/2006/bibliography"/>
   </ds:schemaRefs>
